--- a/++Templated Entries/READY/Regionalists JG/Regionalists (Kuykendall) - JG.docx
+++ b/++Templated Entries/READY/Regionalists JG/Regionalists (Kuykendall) - JG.docx
@@ -1,6 +1,6 @@
 
 <file path=word/document.xml><?xml version="1.0" encoding="utf-8"?>
-<w:document xmlns:wpc="http://schemas.microsoft.com/office/word/2010/wordprocessingCanvas" xmlns:mc="http://schemas.openxmlformats.org/markup-compatibility/2006" xmlns:o="urn:schemas-microsoft-com:office:office" xmlns:r="http://schemas.openxmlformats.org/officeDocument/2006/relationships" xmlns:m="http://schemas.openxmlformats.org/officeDocument/2006/math" xmlns:v="urn:schemas-microsoft-com:vml" xmlns:wp14="http://schemas.microsoft.com/office/word/2010/wordprocessingDrawing" xmlns:wp="http://schemas.openxmlformats.org/drawingml/2006/wordprocessingDrawing" xmlns:w10="urn:schemas-microsoft-com:office:word" xmlns:w="http://schemas.openxmlformats.org/wordprocessingml/2006/main" xmlns:w14="http://schemas.microsoft.com/office/word/2010/wordml" xmlns:wpg="http://schemas.microsoft.com/office/word/2010/wordprocessingGroup" xmlns:wpi="http://schemas.microsoft.com/office/word/2010/wordprocessingInk" xmlns:wne="http://schemas.microsoft.com/office/word/2006/wordml" xmlns:wps="http://schemas.microsoft.com/office/word/2010/wordprocessingShape" mc:Ignorable="w14 wp14">
+<w:document xmlns:wpc="http://schemas.microsoft.com/office/word/2010/wordprocessingCanvas" xmlns:mo="http://schemas.microsoft.com/office/mac/office/2008/main" xmlns:mc="http://schemas.openxmlformats.org/markup-compatibility/2006" xmlns:mv="urn:schemas-microsoft-com:mac:vml" xmlns:o="urn:schemas-microsoft-com:office:office" xmlns:r="http://schemas.openxmlformats.org/officeDocument/2006/relationships" xmlns:m="http://schemas.openxmlformats.org/officeDocument/2006/math" xmlns:v="urn:schemas-microsoft-com:vml" xmlns:wp14="http://schemas.microsoft.com/office/word/2010/wordprocessingDrawing" xmlns:wp="http://schemas.openxmlformats.org/drawingml/2006/wordprocessingDrawing" xmlns:w10="urn:schemas-microsoft-com:office:word" xmlns:w="http://schemas.openxmlformats.org/wordprocessingml/2006/main" xmlns:w14="http://schemas.microsoft.com/office/word/2010/wordml" xmlns:wpg="http://schemas.microsoft.com/office/word/2010/wordprocessingGroup" xmlns:wpi="http://schemas.microsoft.com/office/word/2010/wordprocessingInk" xmlns:wne="http://schemas.microsoft.com/office/word/2006/wordml" xmlns:wps="http://schemas.microsoft.com/office/word/2010/wordprocessingShape" mc:Ignorable="w14 wp14">
   <w:body>
     <w:tbl>
       <w:tblPr>
@@ -17,7 +17,7 @@
         <w:tblLook w:val="04A0" w:firstRow="1" w:lastRow="0" w:firstColumn="1" w:lastColumn="0" w:noHBand="0" w:noVBand="1"/>
       </w:tblPr>
       <w:tblGrid>
-        <w:gridCol w:w="498"/>
+        <w:gridCol w:w="491"/>
         <w:gridCol w:w="1296"/>
         <w:gridCol w:w="2073"/>
         <w:gridCol w:w="2551"/>
@@ -66,7 +66,6 @@
               <w:listItem w:displayText="Prof." w:value="Prof."/>
             </w:dropDownList>
           </w:sdtPr>
-          <w:sdtEndPr/>
           <w:sdtContent>
             <w:tc>
               <w:tcPr>
@@ -102,7 +101,6 @@
             </w:placeholder>
             <w:text/>
           </w:sdtPr>
-          <w:sdtEndPr/>
           <w:sdtContent>
             <w:tc>
               <w:tcPr>
@@ -127,7 +125,6 @@
             <w:showingPlcHdr/>
             <w:text/>
           </w:sdtPr>
-          <w:sdtEndPr/>
           <w:sdtContent>
             <w:tc>
               <w:tcPr>
@@ -198,7 +195,6 @@
             </w:placeholder>
             <w:showingPlcHdr/>
           </w:sdtPr>
-          <w:sdtEndPr/>
           <w:sdtContent>
             <w:tc>
               <w:tcPr>
@@ -245,10 +241,8 @@
             <w:placeholder>
               <w:docPart w:val="547F76172FD748B4ACCAA0B02FB0E83F"/>
             </w:placeholder>
-            <w:showingPlcHdr/>
             <w:text/>
           </w:sdtPr>
-          <w:sdtEndPr/>
           <w:sdtContent>
             <w:tc>
               <w:tcPr>
@@ -257,10 +251,7 @@
               </w:tcPr>
               <w:p>
                 <w:r>
-                  <w:rPr>
-                    <w:rStyle w:val="PlaceholderText"/>
-                  </w:rPr>
-                  <w:t>[Enter the institution with which you are affiliated]</w:t>
+                  <w:t>Ball State University</w:t>
                 </w:r>
               </w:p>
             </w:tc>
@@ -328,7 +319,6 @@
             </w:placeholder>
             <w:text/>
           </w:sdtPr>
-          <w:sdtEndPr/>
           <w:sdtContent>
             <w:tc>
               <w:tcPr>
@@ -366,7 +356,6 @@
             </w:placeholder>
             <w:showingPlcHdr/>
           </w:sdtPr>
-          <w:sdtEndPr/>
           <w:sdtContent>
             <w:tc>
               <w:tcPr>
@@ -414,7 +403,6 @@
               <w:docPart w:val="47F9F702F8C94E7FBB50BCD91AAC1ADD"/>
             </w:placeholder>
           </w:sdtPr>
-          <w:sdtEndPr/>
           <w:sdtContent>
             <w:tc>
               <w:tcPr>
@@ -435,18 +423,10 @@
                   <w:t>rose to prominence in the United States during the 1930s. They advocated the use of realistic styles to depict the lives and environs of everyday Americans. The most well-known Regionalists were Thomas Hart Benton, Grant Wood</w:t>
                 </w:r>
                 <w:r>
-                  <w:t xml:space="preserve">, and John </w:t>
-                </w:r>
-                <w:proofErr w:type="spellStart"/>
-                <w:r>
-                  <w:t>St</w:t>
-                </w:r>
-                <w:r>
-                  <w:t>euart</w:t>
-                </w:r>
-                <w:proofErr w:type="spellEnd"/>
-                <w:r>
-                  <w:t xml:space="preserve"> Curry,</w:t>
+                  <w:t>, and John St</w:t>
+                </w:r>
+                <w:r>
+                  <w:t>euart Curry,</w:t>
                 </w:r>
                 <w:r>
                   <w:t xml:space="preserve"> </w:t>
@@ -464,10 +444,7 @@
                   <w:t xml:space="preserve">. During the Great Depression, Regionalism was seen as a comfortingly accessible </w:t>
                 </w:r>
                 <w:r>
-                  <w:t>mode of art. It appeared to celebrate American cultural history using a realistic figural style that repudiated</w:t>
-                </w:r>
-                <w:r>
-                  <w:t xml:space="preserve"> abstraction.</w:t>
+                  <w:t>mode of art. It appeared to celebrate American cultural history using a realistic figural style that repudiated abstraction.</w:t>
                 </w:r>
               </w:p>
             </w:tc>
@@ -484,7 +461,6 @@
               <w:docPart w:val="5F99C2492AB0448D90C0161CDB5C6F81"/>
             </w:placeholder>
           </w:sdtPr>
-          <w:sdtEndPr/>
           <w:sdtContent>
             <w:tc>
               <w:tcPr>
@@ -505,18 +481,10 @@
                   <w:t>rose to prominence in the United States during the 1930s. They advocated the use of realistic styles to depict the lives and environs of everyday Americans. The most well-known Regionalists were Thomas Hart Benton, Grant Wood</w:t>
                 </w:r>
                 <w:r>
-                  <w:t xml:space="preserve">, and John </w:t>
-                </w:r>
-                <w:proofErr w:type="spellStart"/>
-                <w:r>
-                  <w:t>St</w:t>
-                </w:r>
-                <w:r>
-                  <w:t>euart</w:t>
-                </w:r>
-                <w:proofErr w:type="spellEnd"/>
-                <w:r>
-                  <w:t xml:space="preserve"> Curry,</w:t>
+                  <w:t>, and John St</w:t>
+                </w:r>
+                <w:r>
+                  <w:t>euart Curry,</w:t>
                 </w:r>
                 <w:r>
                   <w:t xml:space="preserve"> </w:t>
@@ -588,21 +556,7 @@
                   <w:rPr>
                     <w:lang w:val="en-US"/>
                   </w:rPr>
-                  <w:t xml:space="preserve">Social Realists like Ben Shahn or Philip </w:t>
-                </w:r>
-                <w:proofErr w:type="spellStart"/>
-                <w:r>
-                  <w:rPr>
-                    <w:lang w:val="en-US"/>
-                  </w:rPr>
-                  <w:t>Evergood</w:t>
-                </w:r>
-                <w:proofErr w:type="spellEnd"/>
-                <w:r>
-                  <w:rPr>
-                    <w:lang w:val="en-US"/>
-                  </w:rPr>
-                  <w:t>, whose works illuminated injustices they perceived in contemporary life.</w:t>
+                  <w:t>Social Realists like Ben Shahn or Philip Evergood, whose works illuminated injustices they perceived in contemporary life.</w:t>
                 </w:r>
                 <w:r>
                   <w:rPr>
@@ -644,15 +598,7 @@
                   <w:t xml:space="preserve">trained as an artist at the </w:t>
                 </w:r>
                 <w:r>
-                  <w:t xml:space="preserve">Art Institute of Chicago and the </w:t>
-                </w:r>
-                <w:proofErr w:type="spellStart"/>
-                <w:r>
-                  <w:t>Académie</w:t>
-                </w:r>
-                <w:proofErr w:type="spellEnd"/>
-                <w:r>
-                  <w:t xml:space="preserve"> Julian in Paris. In the 1910s, he settled in New York and painted both city life and memories of his rural home state. Benton painted many historical murals, including </w:t>
+                  <w:t xml:space="preserve">Art Institute of Chicago and the Académie Julian in Paris. In the 1910s, he settled in New York and painted both city life and memories of his rural home state. Benton painted many historical murals, including </w:t>
                 </w:r>
                 <w:r>
                   <w:rPr>
@@ -726,20 +672,7 @@
                   <w:t>The Ballad of the Jealous Lover of Lone Green Valley</w:t>
                 </w:r>
                 <w:r>
-                  <w:t xml:space="preserve">, 1934, oil and tempera on canvas mounted on </w:t>
-                </w:r>
-                <w:proofErr w:type="spellStart"/>
-                <w:proofErr w:type="gramStart"/>
-                <w:r>
-                  <w:t>aluminum</w:t>
-                </w:r>
-                <w:proofErr w:type="spellEnd"/>
-                <w:r>
-                  <w:t xml:space="preserve">  panel</w:t>
-                </w:r>
-                <w:proofErr w:type="gramEnd"/>
-                <w:r>
-                  <w:t>. Spencer Museum of Art, Univer</w:t>
+                  <w:t>, 1934, oil and tempera on canvas mounted on aluminum  panel. Spencer Museum of Art, Univer</w:t>
                 </w:r>
                 <w:r>
                   <w:t xml:space="preserve">sity of Kansas. Link: </w:t>
@@ -843,26 +776,30 @@
                   <w:t xml:space="preserve">Born in 1897, </w:t>
                 </w:r>
                 <w:r>
-                  <w:t xml:space="preserve">John </w:t>
-                </w:r>
-                <w:proofErr w:type="spellStart"/>
-                <w:r>
-                  <w:t>St</w:t>
-                </w:r>
-                <w:r>
-                  <w:t>euart</w:t>
-                </w:r>
-                <w:proofErr w:type="spellEnd"/>
-                <w:r>
-                  <w:t xml:space="preserve"> Curry was raised on a farm near </w:t>
-                </w:r>
-                <w:proofErr w:type="spellStart"/>
-                <w:r>
-                  <w:t>Dunavant</w:t>
-                </w:r>
-                <w:proofErr w:type="spellEnd"/>
-                <w:r>
-                  <w:t xml:space="preserve">, Kansas, and studied at the Kansas City Art Institute and the Art Institute of Chicago. Like Benton, Curry moved to New York and built a career there based in large part on reminiscences of his boyhood home. Curry was known for painting epic weather occurrences like floods and tornadoes that impacted on farm life dramatically. In 1936 he became artist-in-residence at the University of Wisconsin’s College of Agriculture. There his task was to foster appreciation for both art and farmers, which he did in heroic works like </w:t>
+                  <w:t>John St</w:t>
+                </w:r>
+                <w:r>
+                  <w:t>euart Curry was raised on a farm near Dunavant, Kansas, and studied at the Kansas City Art Institute and the Art Institute of Chicago. Like Benton, Curry moved to New York and built a career there</w:t>
+                </w:r>
+                <w:r>
+                  <w:t>, which was</w:t>
+                </w:r>
+                <w:r>
+                  <w:t xml:space="preserve"> based </w:t>
+                </w:r>
+                <w:r>
+                  <w:t xml:space="preserve">largely </w:t>
+                </w:r>
+                <w:r>
+                  <w:t xml:space="preserve">on reminiscences of his boyhood home. Curry was known for painting epic weather occurrences like floods and tornadoes that </w:t>
+                </w:r>
+                <w:r>
+                  <w:t>had a dramatic impact on farm life</w:t>
+                </w:r>
+                <w:bookmarkStart w:id="0" w:name="_GoBack"/>
+                <w:bookmarkEnd w:id="0"/>
+                <w:r>
+                  <w:t xml:space="preserve">. In 1936 he became artist-in-residence at the University of Wisconsin’s College of Agriculture. There his task was to foster appreciation for both art and farmers, which he did in heroic works like </w:t>
                 </w:r>
                 <w:r>
                   <w:rPr>
@@ -905,15 +842,7 @@
                   </w:r>
                 </w:fldSimple>
                 <w:r>
-                  <w:t xml:space="preserve"> John </w:t>
-                </w:r>
-                <w:proofErr w:type="spellStart"/>
-                <w:r>
-                  <w:t>Steuart</w:t>
-                </w:r>
-                <w:proofErr w:type="spellEnd"/>
-                <w:r>
-                  <w:t xml:space="preserve"> Curry, </w:t>
+                  <w:t xml:space="preserve"> John Steuart Curry, </w:t>
                 </w:r>
                 <w:r>
                   <w:rPr>
@@ -933,15 +862,7 @@
                   <w:t xml:space="preserve">Apart from the three major Midwestern Regionalists, painters like Joe Jones (of Missouri), Alexandre Hogue </w:t>
                 </w:r>
                 <w:r>
-                  <w:t xml:space="preserve">and Jerry </w:t>
-                </w:r>
-                <w:proofErr w:type="spellStart"/>
-                <w:r>
-                  <w:t>Bywaters</w:t>
-                </w:r>
-                <w:proofErr w:type="spellEnd"/>
-                <w:r>
-                  <w:t xml:space="preserve"> </w:t>
+                  <w:t xml:space="preserve">and Jerry Bywaters </w:t>
                 </w:r>
                 <w:r>
                   <w:t xml:space="preserve">(of </w:t>
@@ -1016,7 +937,6 @@
                 <w:docPart w:val="33324E41D1344AF19C817CC5C114AEE3"/>
               </w:placeholder>
             </w:sdtPr>
-            <w:sdtEndPr/>
             <w:sdtContent>
               <w:p>
                 <w:sdt>
@@ -1148,8 +1068,6 @@
                     </w:r>
                   </w:sdtContent>
                 </w:sdt>
-                <w:bookmarkStart w:id="0" w:name="_GoBack"/>
-                <w:bookmarkEnd w:id="0"/>
               </w:p>
               <w:p/>
               <w:p>
@@ -1312,7 +1230,7 @@
 </file>
 
 <file path=word/endnotes.xml><?xml version="1.0" encoding="utf-8"?>
-<w:endnotes xmlns:wpc="http://schemas.microsoft.com/office/word/2010/wordprocessingCanvas" xmlns:mc="http://schemas.openxmlformats.org/markup-compatibility/2006" xmlns:o="urn:schemas-microsoft-com:office:office" xmlns:r="http://schemas.openxmlformats.org/officeDocument/2006/relationships" xmlns:m="http://schemas.openxmlformats.org/officeDocument/2006/math" xmlns:v="urn:schemas-microsoft-com:vml" xmlns:wp14="http://schemas.microsoft.com/office/word/2010/wordprocessingDrawing" xmlns:wp="http://schemas.openxmlformats.org/drawingml/2006/wordprocessingDrawing" xmlns:w10="urn:schemas-microsoft-com:office:word" xmlns:w="http://schemas.openxmlformats.org/wordprocessingml/2006/main" xmlns:w14="http://schemas.microsoft.com/office/word/2010/wordml" xmlns:wpg="http://schemas.microsoft.com/office/word/2010/wordprocessingGroup" xmlns:wpi="http://schemas.microsoft.com/office/word/2010/wordprocessingInk" xmlns:wne="http://schemas.microsoft.com/office/word/2006/wordml" xmlns:wps="http://schemas.microsoft.com/office/word/2010/wordprocessingShape" mc:Ignorable="w14 wp14">
+<w:endnotes xmlns:wpc="http://schemas.microsoft.com/office/word/2010/wordprocessingCanvas" xmlns:mo="http://schemas.microsoft.com/office/mac/office/2008/main" xmlns:mc="http://schemas.openxmlformats.org/markup-compatibility/2006" xmlns:mv="urn:schemas-microsoft-com:mac:vml" xmlns:o="urn:schemas-microsoft-com:office:office" xmlns:r="http://schemas.openxmlformats.org/officeDocument/2006/relationships" xmlns:m="http://schemas.openxmlformats.org/officeDocument/2006/math" xmlns:v="urn:schemas-microsoft-com:vml" xmlns:wp14="http://schemas.microsoft.com/office/word/2010/wordprocessingDrawing" xmlns:wp="http://schemas.openxmlformats.org/drawingml/2006/wordprocessingDrawing" xmlns:w10="urn:schemas-microsoft-com:office:word" xmlns:w="http://schemas.openxmlformats.org/wordprocessingml/2006/main" xmlns:w14="http://schemas.microsoft.com/office/word/2010/wordml" xmlns:wpg="http://schemas.microsoft.com/office/word/2010/wordprocessingGroup" xmlns:wpi="http://schemas.microsoft.com/office/word/2010/wordprocessingInk" xmlns:wne="http://schemas.microsoft.com/office/word/2006/wordml" xmlns:wps="http://schemas.microsoft.com/office/word/2010/wordprocessingShape" mc:Ignorable="w14 wp14">
   <w:endnote w:type="separator" w:id="-1">
     <w:p>
       <w:pPr>
@@ -1337,7 +1255,7 @@
 </file>
 
 <file path=word/footnotes.xml><?xml version="1.0" encoding="utf-8"?>
-<w:footnotes xmlns:wpc="http://schemas.microsoft.com/office/word/2010/wordprocessingCanvas" xmlns:mc="http://schemas.openxmlformats.org/markup-compatibility/2006" xmlns:o="urn:schemas-microsoft-com:office:office" xmlns:r="http://schemas.openxmlformats.org/officeDocument/2006/relationships" xmlns:m="http://schemas.openxmlformats.org/officeDocument/2006/math" xmlns:v="urn:schemas-microsoft-com:vml" xmlns:wp14="http://schemas.microsoft.com/office/word/2010/wordprocessingDrawing" xmlns:wp="http://schemas.openxmlformats.org/drawingml/2006/wordprocessingDrawing" xmlns:w10="urn:schemas-microsoft-com:office:word" xmlns:w="http://schemas.openxmlformats.org/wordprocessingml/2006/main" xmlns:w14="http://schemas.microsoft.com/office/word/2010/wordml" xmlns:wpg="http://schemas.microsoft.com/office/word/2010/wordprocessingGroup" xmlns:wpi="http://schemas.microsoft.com/office/word/2010/wordprocessingInk" xmlns:wne="http://schemas.microsoft.com/office/word/2006/wordml" xmlns:wps="http://schemas.microsoft.com/office/word/2010/wordprocessingShape" mc:Ignorable="w14 wp14">
+<w:footnotes xmlns:wpc="http://schemas.microsoft.com/office/word/2010/wordprocessingCanvas" xmlns:mo="http://schemas.microsoft.com/office/mac/office/2008/main" xmlns:mc="http://schemas.openxmlformats.org/markup-compatibility/2006" xmlns:mv="urn:schemas-microsoft-com:mac:vml" xmlns:o="urn:schemas-microsoft-com:office:office" xmlns:r="http://schemas.openxmlformats.org/officeDocument/2006/relationships" xmlns:m="http://schemas.openxmlformats.org/officeDocument/2006/math" xmlns:v="urn:schemas-microsoft-com:vml" xmlns:wp14="http://schemas.microsoft.com/office/word/2010/wordprocessingDrawing" xmlns:wp="http://schemas.openxmlformats.org/drawingml/2006/wordprocessingDrawing" xmlns:w10="urn:schemas-microsoft-com:office:word" xmlns:w="http://schemas.openxmlformats.org/wordprocessingml/2006/main" xmlns:w14="http://schemas.microsoft.com/office/word/2010/wordml" xmlns:wpg="http://schemas.microsoft.com/office/word/2010/wordprocessingGroup" xmlns:wpi="http://schemas.microsoft.com/office/word/2010/wordprocessingInk" xmlns:wne="http://schemas.microsoft.com/office/word/2006/wordml" xmlns:wps="http://schemas.microsoft.com/office/word/2010/wordprocessingShape" mc:Ignorable="w14 wp14">
   <w:footnote w:type="separator" w:id="-1">
     <w:p>
       <w:pPr>
@@ -1362,7 +1280,7 @@
 </file>
 
 <file path=word/header1.xml><?xml version="1.0" encoding="utf-8"?>
-<w:hdr xmlns:wpc="http://schemas.microsoft.com/office/word/2010/wordprocessingCanvas" xmlns:mc="http://schemas.openxmlformats.org/markup-compatibility/2006" xmlns:o="urn:schemas-microsoft-com:office:office" xmlns:r="http://schemas.openxmlformats.org/officeDocument/2006/relationships" xmlns:m="http://schemas.openxmlformats.org/officeDocument/2006/math" xmlns:v="urn:schemas-microsoft-com:vml" xmlns:wp14="http://schemas.microsoft.com/office/word/2010/wordprocessingDrawing" xmlns:wp="http://schemas.openxmlformats.org/drawingml/2006/wordprocessingDrawing" xmlns:w10="urn:schemas-microsoft-com:office:word" xmlns:w="http://schemas.openxmlformats.org/wordprocessingml/2006/main" xmlns:w14="http://schemas.microsoft.com/office/word/2010/wordml" xmlns:wpg="http://schemas.microsoft.com/office/word/2010/wordprocessingGroup" xmlns:wpi="http://schemas.microsoft.com/office/word/2010/wordprocessingInk" xmlns:wne="http://schemas.microsoft.com/office/word/2006/wordml" xmlns:wps="http://schemas.microsoft.com/office/word/2010/wordprocessingShape" mc:Ignorable="w14 wp14">
+<w:hdr xmlns:wpc="http://schemas.microsoft.com/office/word/2010/wordprocessingCanvas" xmlns:mo="http://schemas.microsoft.com/office/mac/office/2008/main" xmlns:mc="http://schemas.openxmlformats.org/markup-compatibility/2006" xmlns:mv="urn:schemas-microsoft-com:mac:vml" xmlns:o="urn:schemas-microsoft-com:office:office" xmlns:r="http://schemas.openxmlformats.org/officeDocument/2006/relationships" xmlns:m="http://schemas.openxmlformats.org/officeDocument/2006/math" xmlns:v="urn:schemas-microsoft-com:vml" xmlns:wp14="http://schemas.microsoft.com/office/word/2010/wordprocessingDrawing" xmlns:wp="http://schemas.openxmlformats.org/drawingml/2006/wordprocessingDrawing" xmlns:w10="urn:schemas-microsoft-com:office:word" xmlns:w="http://schemas.openxmlformats.org/wordprocessingml/2006/main" xmlns:w14="http://schemas.microsoft.com/office/word/2010/wordml" xmlns:wpg="http://schemas.microsoft.com/office/word/2010/wordprocessingGroup" xmlns:wpi="http://schemas.microsoft.com/office/word/2010/wordprocessingInk" xmlns:wne="http://schemas.microsoft.com/office/word/2006/wordml" xmlns:wps="http://schemas.microsoft.com/office/word/2010/wordprocessingShape" mc:Ignorable="w14 wp14">
   <w:p>
     <w:pPr>
       <w:pStyle w:val="Header"/>
@@ -1380,21 +1298,12 @@
       </w:rPr>
       <w:t xml:space="preserve"> – </w:t>
     </w:r>
-    <w:proofErr w:type="spellStart"/>
     <w:r>
       <w:rPr>
         <w:i/>
         <w:color w:val="7F7F7F" w:themeColor="text1" w:themeTint="80"/>
       </w:rPr>
-      <w:t>Encyclopedia</w:t>
-    </w:r>
-    <w:proofErr w:type="spellEnd"/>
-    <w:r>
-      <w:rPr>
-        <w:i/>
-        <w:color w:val="7F7F7F" w:themeColor="text1" w:themeTint="80"/>
-      </w:rPr>
-      <w:t xml:space="preserve"> of Modernism</w:t>
+      <w:t>Encyclopedia of Modernism</w:t>
     </w:r>
   </w:p>
   <w:p>
@@ -1406,7 +1315,7 @@
 </file>
 
 <file path=word/numbering.xml><?xml version="1.0" encoding="utf-8"?>
-<w:numbering xmlns:wpc="http://schemas.microsoft.com/office/word/2010/wordprocessingCanvas" xmlns:mc="http://schemas.openxmlformats.org/markup-compatibility/2006" xmlns:o="urn:schemas-microsoft-com:office:office" xmlns:r="http://schemas.openxmlformats.org/officeDocument/2006/relationships" xmlns:m="http://schemas.openxmlformats.org/officeDocument/2006/math" xmlns:v="urn:schemas-microsoft-com:vml" xmlns:wp14="http://schemas.microsoft.com/office/word/2010/wordprocessingDrawing" xmlns:wp="http://schemas.openxmlformats.org/drawingml/2006/wordprocessingDrawing" xmlns:w10="urn:schemas-microsoft-com:office:word" xmlns:w="http://schemas.openxmlformats.org/wordprocessingml/2006/main" xmlns:w14="http://schemas.microsoft.com/office/word/2010/wordml" xmlns:wpg="http://schemas.microsoft.com/office/word/2010/wordprocessingGroup" xmlns:wpi="http://schemas.microsoft.com/office/word/2010/wordprocessingInk" xmlns:wne="http://schemas.microsoft.com/office/word/2006/wordml" xmlns:wps="http://schemas.microsoft.com/office/word/2010/wordprocessingShape" mc:Ignorable="w14 wp14">
+<w:numbering xmlns:wpc="http://schemas.microsoft.com/office/word/2010/wordprocessingCanvas" xmlns:mo="http://schemas.microsoft.com/office/mac/office/2008/main" xmlns:mc="http://schemas.openxmlformats.org/markup-compatibility/2006" xmlns:mv="urn:schemas-microsoft-com:mac:vml" xmlns:o="urn:schemas-microsoft-com:office:office" xmlns:r="http://schemas.openxmlformats.org/officeDocument/2006/relationships" xmlns:m="http://schemas.openxmlformats.org/officeDocument/2006/math" xmlns:v="urn:schemas-microsoft-com:vml" xmlns:wp14="http://schemas.microsoft.com/office/word/2010/wordprocessingDrawing" xmlns:wp="http://schemas.openxmlformats.org/drawingml/2006/wordprocessingDrawing" xmlns:w10="urn:schemas-microsoft-com:office:word" xmlns:w="http://schemas.openxmlformats.org/wordprocessingml/2006/main" xmlns:w14="http://schemas.microsoft.com/office/word/2010/wordml" xmlns:wpg="http://schemas.microsoft.com/office/word/2010/wordprocessingGroup" xmlns:wpi="http://schemas.microsoft.com/office/word/2010/wordprocessingInk" xmlns:wne="http://schemas.microsoft.com/office/word/2006/wordml" xmlns:wps="http://schemas.microsoft.com/office/word/2010/wordprocessingShape" mc:Ignorable="w14 wp14">
   <w:abstractNum w:abstractNumId="0">
     <w:nsid w:val="FFFFFF7C"/>
     <w:multiLevelType w:val="singleLevel"/>
@@ -1759,7 +1668,7 @@
       </w:pPr>
     </w:pPrDefault>
   </w:docDefaults>
-  <w:latentStyles w:defLockedState="0" w:defUIPriority="99" w:defSemiHidden="1" w:defUnhideWhenUsed="0" w:defQFormat="0" w:count="267">
+  <w:latentStyles w:defLockedState="0" w:defUIPriority="99" w:defSemiHidden="1" w:defUnhideWhenUsed="0" w:defQFormat="0" w:count="276">
     <w:lsdException w:name="Normal" w:semiHidden="0" w:uiPriority="0" w:qFormat="1"/>
     <w:lsdException w:name="heading 1" w:semiHidden="0" w:uiPriority="9" w:qFormat="1"/>
     <w:lsdException w:name="heading 2" w:uiPriority="9" w:unhideWhenUsed="1" w:qFormat="1"/>
@@ -2027,6 +1936,7 @@
   <w:style w:type="character" w:default="1" w:styleId="DefaultParagraphFont">
     <w:name w:val="Default Paragraph Font"/>
     <w:uiPriority w:val="1"/>
+    <w:semiHidden/>
     <w:unhideWhenUsed/>
   </w:style>
   <w:style w:type="table" w:default="1" w:styleId="TableNormal">
@@ -2069,6 +1979,7 @@
       <w:spacing w:after="0" w:line="240" w:lineRule="auto"/>
     </w:pPr>
     <w:tblPr>
+      <w:tblInd w:w="0" w:type="dxa"/>
       <w:tblBorders>
         <w:top w:val="single" w:sz="4" w:space="0" w:color="auto"/>
         <w:left w:val="single" w:sz="4" w:space="0" w:color="auto"/>
@@ -2077,6 +1988,12 @@
         <w:insideH w:val="single" w:sz="4" w:space="0" w:color="auto"/>
         <w:insideV w:val="single" w:sz="4" w:space="0" w:color="auto"/>
       </w:tblBorders>
+      <w:tblCellMar>
+        <w:top w:w="0" w:type="dxa"/>
+        <w:left w:w="108" w:type="dxa"/>
+        <w:bottom w:w="0" w:type="dxa"/>
+        <w:right w:w="108" w:type="dxa"/>
+      </w:tblCellMar>
     </w:tblPr>
   </w:style>
   <w:style w:type="paragraph" w:customStyle="1" w:styleId="Referenceslist">
@@ -2310,7 +2227,7 @@
 </file>
 
 <file path=word/stylesWithEffects.xml><?xml version="1.0" encoding="utf-8"?>
-<w:styles xmlns:wpc="http://schemas.microsoft.com/office/word/2010/wordprocessingCanvas" xmlns:mc="http://schemas.openxmlformats.org/markup-compatibility/2006" xmlns:o="urn:schemas-microsoft-com:office:office" xmlns:r="http://schemas.openxmlformats.org/officeDocument/2006/relationships" xmlns:m="http://schemas.openxmlformats.org/officeDocument/2006/math" xmlns:v="urn:schemas-microsoft-com:vml" xmlns:wp14="http://schemas.microsoft.com/office/word/2010/wordprocessingDrawing" xmlns:wp="http://schemas.openxmlformats.org/drawingml/2006/wordprocessingDrawing" xmlns:w10="urn:schemas-microsoft-com:office:word" xmlns:w="http://schemas.openxmlformats.org/wordprocessingml/2006/main" xmlns:w14="http://schemas.microsoft.com/office/word/2010/wordml" xmlns:wpg="http://schemas.microsoft.com/office/word/2010/wordprocessingGroup" xmlns:wpi="http://schemas.microsoft.com/office/word/2010/wordprocessingInk" xmlns:wne="http://schemas.microsoft.com/office/word/2006/wordml" xmlns:wps="http://schemas.microsoft.com/office/word/2010/wordprocessingShape" mc:Ignorable="w14 wp14">
+<w:styles xmlns:wpc="http://schemas.microsoft.com/office/word/2010/wordprocessingCanvas" xmlns:mo="http://schemas.microsoft.com/office/mac/office/2008/main" xmlns:mc="http://schemas.openxmlformats.org/markup-compatibility/2006" xmlns:mv="urn:schemas-microsoft-com:mac:vml" xmlns:o="urn:schemas-microsoft-com:office:office" xmlns:r="http://schemas.openxmlformats.org/officeDocument/2006/relationships" xmlns:m="http://schemas.openxmlformats.org/officeDocument/2006/math" xmlns:v="urn:schemas-microsoft-com:vml" xmlns:wp14="http://schemas.microsoft.com/office/word/2010/wordprocessingDrawing" xmlns:wp="http://schemas.openxmlformats.org/drawingml/2006/wordprocessingDrawing" xmlns:w10="urn:schemas-microsoft-com:office:word" xmlns:w="http://schemas.openxmlformats.org/wordprocessingml/2006/main" xmlns:w14="http://schemas.microsoft.com/office/word/2010/wordml" xmlns:wpg="http://schemas.microsoft.com/office/word/2010/wordprocessingGroup" xmlns:wpi="http://schemas.microsoft.com/office/word/2010/wordprocessingInk" xmlns:wne="http://schemas.microsoft.com/office/word/2006/wordml" xmlns:wps="http://schemas.microsoft.com/office/word/2010/wordprocessingShape" mc:Ignorable="w14 wp14">
   <w:docDefaults>
     <w:rPrDefault>
       <w:rPr>
@@ -2326,7 +2243,7 @@
       </w:pPr>
     </w:pPrDefault>
   </w:docDefaults>
-  <w:latentStyles w:defLockedState="0" w:defUIPriority="99" w:defSemiHidden="1" w:defUnhideWhenUsed="0" w:defQFormat="0" w:count="267">
+  <w:latentStyles w:defLockedState="0" w:defUIPriority="99" w:defSemiHidden="1" w:defUnhideWhenUsed="0" w:defQFormat="0" w:count="276">
     <w:lsdException w:name="Normal" w:semiHidden="0" w:uiPriority="0" w:qFormat="1"/>
     <w:lsdException w:name="heading 1" w:semiHidden="0" w:uiPriority="9" w:qFormat="1"/>
     <w:lsdException w:name="heading 2" w:uiPriority="9" w:unhideWhenUsed="1" w:qFormat="1"/>
@@ -2594,6 +2511,7 @@
   <w:style w:type="character" w:default="1" w:styleId="DefaultParagraphFont">
     <w:name w:val="Default Paragraph Font"/>
     <w:uiPriority w:val="1"/>
+    <w:semiHidden/>
     <w:unhideWhenUsed/>
   </w:style>
   <w:style w:type="table" w:default="1" w:styleId="TableNormal">
@@ -2636,6 +2554,7 @@
       <w:spacing w:after="0" w:line="240" w:lineRule="auto"/>
     </w:pPr>
     <w:tblPr>
+      <w:tblInd w:w="0" w:type="dxa"/>
       <w:tblBorders>
         <w:top w:val="single" w:sz="4" w:space="0" w:color="auto"/>
         <w:left w:val="single" w:sz="4" w:space="0" w:color="auto"/>
@@ -2644,6 +2563,12 @@
         <w:insideH w:val="single" w:sz="4" w:space="0" w:color="auto"/>
         <w:insideV w:val="single" w:sz="4" w:space="0" w:color="auto"/>
       </w:tblBorders>
+      <w:tblCellMar>
+        <w:top w:w="0" w:type="dxa"/>
+        <w:left w:w="108" w:type="dxa"/>
+        <w:bottom w:w="0" w:type="dxa"/>
+        <w:right w:w="108" w:type="dxa"/>
+      </w:tblCellMar>
     </w:tblPr>
   </w:style>
   <w:style w:type="paragraph" w:customStyle="1" w:styleId="Referenceslist">
@@ -2877,7 +2802,7 @@
 </file>
 
 <file path=word/glossary/document.xml><?xml version="1.0" encoding="utf-8"?>
-<w:glossaryDocument xmlns:wpc="http://schemas.microsoft.com/office/word/2010/wordprocessingCanvas" xmlns:mc="http://schemas.openxmlformats.org/markup-compatibility/2006" xmlns:o="urn:schemas-microsoft-com:office:office" xmlns:r="http://schemas.openxmlformats.org/officeDocument/2006/relationships" xmlns:m="http://schemas.openxmlformats.org/officeDocument/2006/math" xmlns:v="urn:schemas-microsoft-com:vml" xmlns:wp14="http://schemas.microsoft.com/office/word/2010/wordprocessingDrawing" xmlns:wp="http://schemas.openxmlformats.org/drawingml/2006/wordprocessingDrawing" xmlns:w10="urn:schemas-microsoft-com:office:word" xmlns:w="http://schemas.openxmlformats.org/wordprocessingml/2006/main" xmlns:w14="http://schemas.microsoft.com/office/word/2010/wordml" xmlns:wpg="http://schemas.microsoft.com/office/word/2010/wordprocessingGroup" xmlns:wpi="http://schemas.microsoft.com/office/word/2010/wordprocessingInk" xmlns:wne="http://schemas.microsoft.com/office/word/2006/wordml" xmlns:wps="http://schemas.microsoft.com/office/word/2010/wordprocessingShape" mc:Ignorable="w14 wp14">
+<w:glossaryDocument xmlns:wpc="http://schemas.microsoft.com/office/word/2010/wordprocessingCanvas" xmlns:mo="http://schemas.microsoft.com/office/mac/office/2008/main" xmlns:mc="http://schemas.openxmlformats.org/markup-compatibility/2006" xmlns:mv="urn:schemas-microsoft-com:mac:vml" xmlns:o="urn:schemas-microsoft-com:office:office" xmlns:r="http://schemas.openxmlformats.org/officeDocument/2006/relationships" xmlns:m="http://schemas.openxmlformats.org/officeDocument/2006/math" xmlns:v="urn:schemas-microsoft-com:vml" xmlns:wp14="http://schemas.microsoft.com/office/word/2010/wordprocessingDrawing" xmlns:wp="http://schemas.openxmlformats.org/drawingml/2006/wordprocessingDrawing" xmlns:w10="urn:schemas-microsoft-com:office:word" xmlns:w="http://schemas.openxmlformats.org/wordprocessingml/2006/main" xmlns:w14="http://schemas.microsoft.com/office/word/2010/wordml" xmlns:wpg="http://schemas.microsoft.com/office/word/2010/wordprocessingGroup" xmlns:wpi="http://schemas.microsoft.com/office/word/2010/wordprocessingInk" xmlns:wne="http://schemas.microsoft.com/office/word/2006/wordml" xmlns:wps="http://schemas.microsoft.com/office/word/2010/wordprocessingShape" mc:Ignorable="w14 wp14">
   <w:docParts>
     <w:docPart>
       <w:docPartPr>
@@ -2992,13 +2917,7 @@
             <w:rPr>
               <w:rStyle w:val="PlaceholderText"/>
             </w:rPr>
-            <w:t>[Last</w:t>
-          </w:r>
-          <w:r>
-            <w:rPr>
-              <w:rStyle w:val="PlaceholderText"/>
-            </w:rPr>
-            <w:t xml:space="preserve"> name]</w:t>
+            <w:t>[Last name]</w:t>
           </w:r>
         </w:p>
       </w:docPartBody>
@@ -3256,24 +3175,24 @@
 <file path=word/glossary/fontTable.xml><?xml version="1.0" encoding="utf-8"?>
 <w:fonts xmlns:mc="http://schemas.openxmlformats.org/markup-compatibility/2006" xmlns:r="http://schemas.openxmlformats.org/officeDocument/2006/relationships" xmlns:w="http://schemas.openxmlformats.org/wordprocessingml/2006/main" xmlns:w14="http://schemas.microsoft.com/office/word/2010/wordml" mc:Ignorable="w14">
   <w:font w:name="Symbol">
-    <w:panose1 w:val="05050102010706020507"/>
+    <w:panose1 w:val="00000000000000000000"/>
     <w:charset w:val="02"/>
-    <w:family w:val="roman"/>
+    <w:family w:val="auto"/>
     <w:pitch w:val="variable"/>
     <w:sig w:usb0="00000000" w:usb1="10000000" w:usb2="00000000" w:usb3="00000000" w:csb0="80000000" w:csb1="00000000"/>
   </w:font>
   <w:font w:name="Times New Roman">
     <w:panose1 w:val="02020603050405020304"/>
     <w:charset w:val="00"/>
-    <w:family w:val="roman"/>
+    <w:family w:val="auto"/>
     <w:pitch w:val="variable"/>
     <w:sig w:usb0="E0002AFF" w:usb1="C0007841" w:usb2="00000009" w:usb3="00000000" w:csb0="000001FF" w:csb1="00000000"/>
   </w:font>
   <w:font w:name="Courier New">
     <w:panose1 w:val="02070309020205020404"/>
     <w:charset w:val="00"/>
-    <w:family w:val="modern"/>
-    <w:pitch w:val="fixed"/>
+    <w:family w:val="auto"/>
+    <w:pitch w:val="variable"/>
     <w:sig w:usb0="E0002AFF" w:usb1="C0007843" w:usb2="00000009" w:usb3="00000000" w:csb0="000001FF" w:csb1="00000000"/>
   </w:font>
   <w:font w:name="Wingdings">
@@ -3286,28 +3205,47 @@
   <w:font w:name="Calibri">
     <w:panose1 w:val="020F0502020204030204"/>
     <w:charset w:val="00"/>
-    <w:family w:val="swiss"/>
+    <w:family w:val="auto"/>
     <w:pitch w:val="variable"/>
-    <w:sig w:usb0="E00002FF" w:usb1="4000ACFF" w:usb2="00000001" w:usb3="00000000" w:csb0="0000019F" w:csb1="00000000"/>
+    <w:sig w:usb0="E10002FF" w:usb1="4000ACFF" w:usb2="00000009" w:usb3="00000000" w:csb0="0000019F" w:csb1="00000000"/>
   </w:font>
   <w:font w:name="Calibri Light">
     <w:panose1 w:val="020F0302020204030204"/>
     <w:charset w:val="00"/>
-    <w:family w:val="swiss"/>
+    <w:family w:val="auto"/>
     <w:pitch w:val="variable"/>
-    <w:sig w:usb0="A00002EF" w:usb1="4000207B" w:usb2="00000000" w:usb3="00000000" w:csb0="0000019F" w:csb1="00000000"/>
+    <w:sig w:usb0="A00002EF" w:usb1="4000207B" w:usb2="00000000" w:usb3="00000000" w:csb0="0000009F" w:csb1="00000000"/>
+  </w:font>
+  <w:font w:name="ＭＳ ゴシック">
+    <w:charset w:val="4E"/>
+    <w:family w:val="auto"/>
+    <w:pitch w:val="variable"/>
+    <w:sig w:usb0="E00002FF" w:usb1="6AC7FDFB" w:usb2="00000012" w:usb3="00000000" w:csb0="0002009F" w:csb1="00000000"/>
   </w:font>
   <w:font w:name="Tahoma">
     <w:panose1 w:val="020B0604030504040204"/>
     <w:charset w:val="00"/>
-    <w:family w:val="swiss"/>
+    <w:family w:val="auto"/>
     <w:pitch w:val="variable"/>
-    <w:sig w:usb0="E1002EFF" w:usb1="C000605B" w:usb2="00000029" w:usb3="00000000" w:csb0="000101FF" w:csb1="00000000"/>
+    <w:sig w:usb0="E1002AFF" w:usb1="C000605B" w:usb2="00000029" w:usb3="00000000" w:csb0="000101FF" w:csb1="00000000"/>
+  </w:font>
+  <w:font w:name="Arial">
+    <w:panose1 w:val="020B0604020202020204"/>
+    <w:charset w:val="00"/>
+    <w:family w:val="auto"/>
+    <w:pitch w:val="variable"/>
+    <w:sig w:usb0="E0002AFF" w:usb1="C0007843" w:usb2="00000009" w:usb3="00000000" w:csb0="000001FF" w:csb1="00000000"/>
+  </w:font>
+  <w:font w:name="ＭＳ 明朝">
+    <w:charset w:val="4E"/>
+    <w:family w:val="auto"/>
+    <w:pitch w:val="variable"/>
+    <w:sig w:usb0="E00002FF" w:usb1="6AC7FDFB" w:usb2="00000012" w:usb3="00000000" w:csb0="0002009F" w:csb1="00000000"/>
   </w:font>
   <w:font w:name="Cambria">
     <w:panose1 w:val="02040503050406030204"/>
     <w:charset w:val="00"/>
-    <w:family w:val="roman"/>
+    <w:family w:val="auto"/>
     <w:pitch w:val="variable"/>
     <w:sig w:usb0="E00002FF" w:usb1="400004FF" w:usb2="00000000" w:usb3="00000000" w:csb0="0000019F" w:csb1="00000000"/>
   </w:font>
@@ -3328,6 +3266,7 @@
   </w:compat>
   <w:rsids>
     <w:rsidRoot w:val="00E34A8A"/>
+    <w:rsid w:val="00580C14"/>
     <w:rsid w:val="00E34A8A"/>
   </w:rsids>
   <m:mathPr>
@@ -3343,8 +3282,9 @@
     <m:intLim m:val="subSup"/>
     <m:naryLim m:val="undOvr"/>
   </m:mathPr>
-  <w:themeFontLang w:val="en-CA"/>
+  <w:themeFontLang w:val="en-CA" w:eastAsia="ja-JP"/>
   <w:clrSchemeMapping w:bg1="light1" w:t1="dark1" w:bg2="light2" w:t2="dark2" w:accent1="accent1" w:accent2="accent2" w:accent3="accent3" w:accent4="accent4" w:accent5="accent5" w:accent6="accent6" w:hyperlink="hyperlink" w:followedHyperlink="followedHyperlink"/>
+  <w:doNotAutoCompressPictures/>
   <w:decimalSymbol w:val="."/>
   <w:listSeparator w:val=","/>
 </w:settings>
@@ -3367,7 +3307,7 @@
       </w:pPr>
     </w:pPrDefault>
   </w:docDefaults>
-  <w:latentStyles w:defLockedState="0" w:defUIPriority="99" w:defSemiHidden="1" w:defUnhideWhenUsed="1" w:defQFormat="0" w:count="267">
+  <w:latentStyles w:defLockedState="0" w:defUIPriority="99" w:defSemiHidden="1" w:defUnhideWhenUsed="1" w:defQFormat="0" w:count="276">
     <w:lsdException w:name="Normal" w:semiHidden="0" w:uiPriority="0" w:unhideWhenUsed="0" w:qFormat="1"/>
     <w:lsdException w:name="heading 1" w:semiHidden="0" w:uiPriority="9" w:unhideWhenUsed="0" w:qFormat="1"/>
     <w:lsdException w:name="heading 2" w:uiPriority="9" w:qFormat="1"/>
@@ -3583,7 +3523,7 @@
 </file>
 
 <file path=word/glossary/stylesWithEffects.xml><?xml version="1.0" encoding="utf-8"?>
-<w:styles xmlns:wpc="http://schemas.microsoft.com/office/word/2010/wordprocessingCanvas" xmlns:mc="http://schemas.openxmlformats.org/markup-compatibility/2006" xmlns:o="urn:schemas-microsoft-com:office:office" xmlns:r="http://schemas.openxmlformats.org/officeDocument/2006/relationships" xmlns:m="http://schemas.openxmlformats.org/officeDocument/2006/math" xmlns:v="urn:schemas-microsoft-com:vml" xmlns:wp14="http://schemas.microsoft.com/office/word/2010/wordprocessingDrawing" xmlns:wp="http://schemas.openxmlformats.org/drawingml/2006/wordprocessingDrawing" xmlns:w10="urn:schemas-microsoft-com:office:word" xmlns:w="http://schemas.openxmlformats.org/wordprocessingml/2006/main" xmlns:w14="http://schemas.microsoft.com/office/word/2010/wordml" xmlns:wpg="http://schemas.microsoft.com/office/word/2010/wordprocessingGroup" xmlns:wpi="http://schemas.microsoft.com/office/word/2010/wordprocessingInk" xmlns:wne="http://schemas.microsoft.com/office/word/2006/wordml" xmlns:wps="http://schemas.microsoft.com/office/word/2010/wordprocessingShape" mc:Ignorable="w14 wp14">
+<w:styles xmlns:wpc="http://schemas.microsoft.com/office/word/2010/wordprocessingCanvas" xmlns:mo="http://schemas.microsoft.com/office/mac/office/2008/main" xmlns:mc="http://schemas.openxmlformats.org/markup-compatibility/2006" xmlns:mv="urn:schemas-microsoft-com:mac:vml" xmlns:o="urn:schemas-microsoft-com:office:office" xmlns:r="http://schemas.openxmlformats.org/officeDocument/2006/relationships" xmlns:m="http://schemas.openxmlformats.org/officeDocument/2006/math" xmlns:v="urn:schemas-microsoft-com:vml" xmlns:wp14="http://schemas.microsoft.com/office/word/2010/wordprocessingDrawing" xmlns:wp="http://schemas.openxmlformats.org/drawingml/2006/wordprocessingDrawing" xmlns:w10="urn:schemas-microsoft-com:office:word" xmlns:w="http://schemas.openxmlformats.org/wordprocessingml/2006/main" xmlns:w14="http://schemas.microsoft.com/office/word/2010/wordml" xmlns:wpg="http://schemas.microsoft.com/office/word/2010/wordprocessingGroup" xmlns:wpi="http://schemas.microsoft.com/office/word/2010/wordprocessingInk" xmlns:wne="http://schemas.microsoft.com/office/word/2006/wordml" xmlns:wps="http://schemas.microsoft.com/office/word/2010/wordprocessingShape" mc:Ignorable="w14 wp14">
   <w:docDefaults>
     <w:rPrDefault>
       <w:rPr>
@@ -3599,7 +3539,7 @@
       </w:pPr>
     </w:pPrDefault>
   </w:docDefaults>
-  <w:latentStyles w:defLockedState="0" w:defUIPriority="99" w:defSemiHidden="1" w:defUnhideWhenUsed="1" w:defQFormat="0" w:count="267">
+  <w:latentStyles w:defLockedState="0" w:defUIPriority="99" w:defSemiHidden="1" w:defUnhideWhenUsed="1" w:defQFormat="0" w:count="276">
     <w:lsdException w:name="Normal" w:semiHidden="0" w:uiPriority="0" w:unhideWhenUsed="0" w:qFormat="1"/>
     <w:lsdException w:name="heading 1" w:semiHidden="0" w:uiPriority="9" w:unhideWhenUsed="0" w:qFormat="1"/>
     <w:lsdException w:name="heading 2" w:uiPriority="9" w:qFormat="1"/>
@@ -3818,6 +3758,7 @@
 <w:webSettings xmlns:mc="http://schemas.openxmlformats.org/markup-compatibility/2006" xmlns:r="http://schemas.openxmlformats.org/officeDocument/2006/relationships" xmlns:w="http://schemas.openxmlformats.org/wordprocessingml/2006/main" xmlns:w14="http://schemas.microsoft.com/office/word/2010/wordml" mc:Ignorable="w14">
   <w:optimizeForBrowser/>
   <w:allowPNG/>
+  <w:doNotSaveAsSingleFile/>
 </w:webSettings>
 </file>
 
@@ -3864,7 +3805,7 @@
     </a:clrScheme>
     <a:fontScheme name="Office">
       <a:majorFont>
-        <a:latin typeface="Calibri Light" panose="020F0302020204030204"/>
+        <a:latin typeface="Calibri Light"/>
         <a:ea typeface=""/>
         <a:cs typeface=""/>
         <a:font script="Jpan" typeface="ＭＳ ゴシック"/>
@@ -3899,7 +3840,7 @@
         <a:font script="Geor" typeface="Sylfaen"/>
       </a:majorFont>
       <a:minorFont>
-        <a:latin typeface="Calibri" panose="020F0502020204030204"/>
+        <a:latin typeface="Calibri"/>
         <a:ea typeface=""/>
         <a:cs typeface=""/>
         <a:font script="Jpan" typeface="ＭＳ 明朝"/>
@@ -4076,7 +4017,7 @@
   <a:extraClrSchemeLst/>
   <a:extLst>
     <a:ext uri="{05A4C25C-085E-4340-85A3-A5531E510DB2}">
-      <thm15:themeFamily xmlns:thm15="http://schemas.microsoft.com/office/thememl/2012/main" xmlns="" name="Office Theme" id="{62F939B6-93AF-4DB8-9C6B-D6C7DFDC589F}" vid="{4A3C46E8-61CC-4603-A589-7422A47A8E4A}"/>
+      <thm15:themeFamily xmlns="" xmlns:thm15="http://schemas.microsoft.com/office/thememl/2012/main" name="Office Theme" id="{62F939B6-93AF-4DB8-9C6B-D6C7DFDC589F}" vid="{4A3C46E8-61CC-4603-A589-7422A47A8E4A}"/>
     </a:ext>
   </a:extLst>
 </a:theme>
@@ -4250,7 +4191,7 @@
 </file>
 
 <file path=customXml/itemProps1.xml><?xml version="1.0" encoding="utf-8"?>
-<ds:datastoreItem xmlns:ds="http://schemas.openxmlformats.org/officeDocument/2006/customXml" ds:itemID="{9BB4D286-8BAB-4789-9068-E1633B5233E0}">
+<ds:datastoreItem xmlns:ds="http://schemas.openxmlformats.org/officeDocument/2006/customXml" ds:itemID="{D9CD39A4-7C5F-1A40-BF7E-916DA94C2095}">
   <ds:schemaRefs>
     <ds:schemaRef ds:uri="http://schemas.openxmlformats.org/officeDocument/2006/bibliography"/>
   </ds:schemaRefs>
